--- a/Berlin/Notes.docx
+++ b/Berlin/Notes.docx
@@ -8,12 +8,56 @@
           <w:lang w:val="de-DE"/>
         </w:rPr>
       </w:pPr>
+      <w:proofErr w:type="spellStart"/>
       <w:r>
         <w:rPr>
           <w:lang w:val="de-DE"/>
         </w:rPr>
-        <w:t>Dont show the numbers</w:t>
-      </w:r>
+        <w:t>Dont</w:t>
+      </w:r>
+      <w:proofErr w:type="spellEnd"/>
+      <w:r>
+        <w:rPr>
+          <w:lang w:val="de-DE"/>
+        </w:rPr>
+        <w:t xml:space="preserve"> </w:t>
+      </w:r>
+      <w:proofErr w:type="spellStart"/>
+      <w:r>
+        <w:rPr>
+          <w:lang w:val="de-DE"/>
+        </w:rPr>
+        <w:t>show</w:t>
+      </w:r>
+      <w:proofErr w:type="spellEnd"/>
+      <w:r>
+        <w:rPr>
+          <w:lang w:val="de-DE"/>
+        </w:rPr>
+        <w:t xml:space="preserve"> </w:t>
+      </w:r>
+      <w:proofErr w:type="spellStart"/>
+      <w:r>
+        <w:rPr>
+          <w:lang w:val="de-DE"/>
+        </w:rPr>
+        <w:t>the</w:t>
+      </w:r>
+      <w:proofErr w:type="spellEnd"/>
+      <w:r>
+        <w:rPr>
+          <w:lang w:val="de-DE"/>
+        </w:rPr>
+        <w:t xml:space="preserve"> </w:t>
+      </w:r>
+      <w:proofErr w:type="spellStart"/>
+      <w:r>
+        <w:rPr>
+          <w:lang w:val="de-DE"/>
+        </w:rPr>
+        <w:t>numbers</w:t>
+      </w:r>
+      <w:proofErr w:type="spellEnd"/>
     </w:p>
     <w:p>
       <w:pPr>
@@ -28,11 +72,19 @@
           <w:lang w:val="de-DE"/>
         </w:rPr>
       </w:pPr>
+      <w:proofErr w:type="spellStart"/>
       <w:r>
         <w:rPr>
           <w:lang w:val="de-DE"/>
         </w:rPr>
-        <w:t>Flächeanteile nach ET</w:t>
+        <w:t>Flächeanteile</w:t>
+      </w:r>
+      <w:proofErr w:type="spellEnd"/>
+      <w:r>
+        <w:rPr>
+          <w:lang w:val="de-DE"/>
+        </w:rPr>
+        <w:t xml:space="preserve"> nach ET</w:t>
       </w:r>
     </w:p>
     <w:p>
@@ -89,15 +141,7 @@
       </w:pPr>
     </w:p>
     <w:p>
-      <w:pPr>
-        <w:rPr>
-          <w:lang w:val="de-DE"/>
-        </w:rPr>
-      </w:pPr>
-      <w:r>
-        <w:rPr>
-          <w:lang w:val="de-DE"/>
-        </w:rPr>
+      <w:r>
         <w:t>1 page showing the crucial variables</w:t>
       </w:r>
     </w:p>
@@ -107,9 +151,27 @@
       </w:r>
     </w:p>
     <w:p>
-      <w:r>
-        <w:t>Zubau, Bestand and Rückbau</w:t>
-      </w:r>
+      <w:proofErr w:type="spellStart"/>
+      <w:r>
+        <w:t>Zubau</w:t>
+      </w:r>
+      <w:proofErr w:type="spellEnd"/>
+      <w:r>
+        <w:t xml:space="preserve">, </w:t>
+      </w:r>
+      <w:proofErr w:type="spellStart"/>
+      <w:r>
+        <w:t>Bestand</w:t>
+      </w:r>
+      <w:proofErr w:type="spellEnd"/>
+      <w:r>
+        <w:t xml:space="preserve"> and </w:t>
+      </w:r>
+      <w:proofErr w:type="spellStart"/>
+      <w:r>
+        <w:t>Rückbau</w:t>
+      </w:r>
+      <w:proofErr w:type="spellEnd"/>
     </w:p>
     <w:p>
       <w:pPr>
@@ -118,7 +180,15 @@
         </w:rPr>
       </w:pPr>
       <w:r>
-        <w:t xml:space="preserve">Make a navigatable product – clicking on a button will take you to the relevant page - </w:t>
+        <w:t xml:space="preserve">Make a </w:t>
+      </w:r>
+      <w:proofErr w:type="spellStart"/>
+      <w:r>
+        <w:t>navigatable</w:t>
+      </w:r>
+      <w:proofErr w:type="spellEnd"/>
+      <w:r>
+        <w:t xml:space="preserve"> product – clicking on a button will take you to the relevant page - </w:t>
       </w:r>
       <w:r>
         <w:rPr>
@@ -128,9 +198,24 @@
       </w:r>
     </w:p>
     <w:p>
-      <w:r>
-        <w:t>Spz verbrauch – show trend.</w:t>
-      </w:r>
+      <w:proofErr w:type="spellStart"/>
+      <w:proofErr w:type="gramStart"/>
+      <w:r>
+        <w:t>Spz</w:t>
+      </w:r>
+      <w:proofErr w:type="spellEnd"/>
+      <w:r>
+        <w:t xml:space="preserve"> </w:t>
+      </w:r>
+      <w:proofErr w:type="spellStart"/>
+      <w:r>
+        <w:t>verbrauch</w:t>
+      </w:r>
+      <w:proofErr w:type="spellEnd"/>
+      <w:r>
+        <w:t xml:space="preserve"> – show trend.</w:t>
+      </w:r>
+      <w:proofErr w:type="gramEnd"/>
     </w:p>
     <w:p>
       <w:pPr>
@@ -142,38 +227,123 @@
         <w:rPr>
           <w:b/>
         </w:rPr>
-        <w:t xml:space="preserve">Make a new co2 bilanz with the linear trend of the Spez Verbrauch (remove the effects of variations of weather and nutzfläche etc. – basically just t he linear/polynomial trend of spez verbrauch according to year). </w:t>
+        <w:t xml:space="preserve">Make a new co2 </w:t>
+      </w:r>
+      <w:proofErr w:type="spellStart"/>
+      <w:r>
+        <w:rPr>
+          <w:b/>
+        </w:rPr>
+        <w:t>bilanz</w:t>
+      </w:r>
+      <w:proofErr w:type="spellEnd"/>
+      <w:r>
+        <w:rPr>
+          <w:b/>
+        </w:rPr>
+        <w:t xml:space="preserve"> with the linear trend of the </w:t>
+      </w:r>
+      <w:proofErr w:type="spellStart"/>
+      <w:r>
+        <w:rPr>
+          <w:b/>
+        </w:rPr>
+        <w:t>Spez</w:t>
+      </w:r>
+      <w:proofErr w:type="spellEnd"/>
+      <w:r>
+        <w:rPr>
+          <w:b/>
+        </w:rPr>
+        <w:t xml:space="preserve"> </w:t>
+      </w:r>
+      <w:proofErr w:type="spellStart"/>
+      <w:r>
+        <w:rPr>
+          <w:b/>
+        </w:rPr>
+        <w:t>Verbrauch</w:t>
+      </w:r>
+      <w:proofErr w:type="spellEnd"/>
+      <w:r>
+        <w:rPr>
+          <w:b/>
+        </w:rPr>
+        <w:t xml:space="preserve"> (remove the effects of variations of weather and </w:t>
+      </w:r>
+      <w:proofErr w:type="spellStart"/>
+      <w:r>
+        <w:rPr>
+          <w:b/>
+        </w:rPr>
+        <w:t>nutzfläche</w:t>
+      </w:r>
+      <w:proofErr w:type="spellEnd"/>
+      <w:r>
+        <w:rPr>
+          <w:b/>
+        </w:rPr>
+        <w:t xml:space="preserve"> etc. – basically just </w:t>
+      </w:r>
+      <w:proofErr w:type="spellStart"/>
+      <w:r>
+        <w:rPr>
+          <w:b/>
+        </w:rPr>
+        <w:t>t he</w:t>
+      </w:r>
+      <w:proofErr w:type="spellEnd"/>
+      <w:r>
+        <w:rPr>
+          <w:b/>
+        </w:rPr>
+        <w:t xml:space="preserve"> linear/polynomial trend of </w:t>
+      </w:r>
+      <w:proofErr w:type="spellStart"/>
+      <w:r>
+        <w:rPr>
+          <w:b/>
+        </w:rPr>
+        <w:t>spez</w:t>
+      </w:r>
+      <w:proofErr w:type="spellEnd"/>
+      <w:r>
+        <w:rPr>
+          <w:b/>
+        </w:rPr>
+        <w:t xml:space="preserve"> </w:t>
+      </w:r>
+      <w:proofErr w:type="spellStart"/>
+      <w:r>
+        <w:rPr>
+          <w:b/>
+        </w:rPr>
+        <w:t>verbrauch</w:t>
+      </w:r>
+      <w:proofErr w:type="spellEnd"/>
+      <w:r>
+        <w:rPr>
+          <w:b/>
+        </w:rPr>
+        <w:t xml:space="preserve"> according to year). </w:t>
       </w:r>
     </w:p>
     <w:p/>
     <w:p>
       <w:r>
-        <w:t xml:space="preserve">See the following graphic from </w:t>
-      </w:r>
-      <w:r>
-        <w:t>D:\GITHUB_REPOS\co2emissions</w:t>
-      </w:r>
-      <w:r>
-        <w:t>\CO2-Bilanzen.pptx, which Johannes has emphasized often</w:t>
-      </w:r>
-      <w:bookmarkStart w:id="0" w:name="_GoBack"/>
-      <w:bookmarkEnd w:id="0"/>
-    </w:p>
-    <w:p>
-      <w:r>
         <w:rPr>
           <w:noProof/>
         </w:rPr>
         <mc:AlternateContent>
           <mc:Choice Requires="wpg">
             <w:drawing>
-              <wp:anchor distT="0" distB="0" distL="114300" distR="114300" simplePos="0" relativeHeight="251682816" behindDoc="0" locked="0" layoutInCell="1" allowOverlap="1" wp14:anchorId="12C5C54E" wp14:editId="482EFCD4">
+              <wp:anchor distT="0" distB="0" distL="114300" distR="114300" simplePos="0" relativeHeight="251682816" behindDoc="0" locked="0" layoutInCell="1" allowOverlap="1" wp14:anchorId="1C663B11" wp14:editId="18F4B792">
                 <wp:simplePos x="0" y="0"/>
                 <wp:positionH relativeFrom="column">
-                  <wp:posOffset>258445</wp:posOffset>
+                  <wp:posOffset>260985</wp:posOffset>
                 </wp:positionH>
                 <wp:positionV relativeFrom="paragraph">
-                  <wp:posOffset>264160</wp:posOffset>
+                  <wp:posOffset>210820</wp:posOffset>
                 </wp:positionV>
                 <wp:extent cx="5235575" cy="2260600"/>
                 <wp:effectExtent l="0" t="0" r="98425" b="25400"/>
@@ -196,7 +366,7 @@
                         <wps:cNvPr id="4" name="Textfeld 3">
                           <a:extLst>
                             <a:ext uri="{FF2B5EF4-FFF2-40B4-BE49-F238E27FC236}">
-                              <a16:creationId xmlns="" xmlns:p="http://schemas.openxmlformats.org/presentationml/2006/main" xmlns:a16="http://schemas.microsoft.com/office/drawing/2014/main" xmlns:lc="http://schemas.openxmlformats.org/drawingml/2006/lockedCanvas" id="{AD9FB376-E9C1-9E4C-BF2A-EE185BC6AED6}"/>
+                              <a16:creationId xmlns:lc="http://schemas.openxmlformats.org/drawingml/2006/lockedCanvas" xmlns:a16="http://schemas.microsoft.com/office/drawing/2014/main" xmlns:p="http://schemas.openxmlformats.org/presentationml/2006/main" xmlns="" xmlns:w="http://schemas.openxmlformats.org/wordprocessingml/2006/main" xmlns:w10="urn:schemas-microsoft-com:office:word" xmlns:v="urn:schemas-microsoft-com:vml" xmlns:o="urn:schemas-microsoft-com:office:office" id="{AD9FB376-E9C1-9E4C-BF2A-EE185BC6AED6}"/>
                             </a:ext>
                           </a:extLst>
                         </wps:cNvPr>
@@ -259,7 +429,7 @@
                         <wps:cNvPr id="24" name="Textfeld 23">
                           <a:extLst>
                             <a:ext uri="{FF2B5EF4-FFF2-40B4-BE49-F238E27FC236}">
-                              <a16:creationId xmlns="" xmlns:p="http://schemas.openxmlformats.org/presentationml/2006/main" xmlns:a16="http://schemas.microsoft.com/office/drawing/2014/main" xmlns:lc="http://schemas.openxmlformats.org/drawingml/2006/lockedCanvas" id="{AA2AFEB6-6BE0-4848-8063-022584BA1D29}"/>
+                              <a16:creationId xmlns:lc="http://schemas.openxmlformats.org/drawingml/2006/lockedCanvas" xmlns:a16="http://schemas.microsoft.com/office/drawing/2014/main" xmlns:p="http://schemas.openxmlformats.org/presentationml/2006/main" xmlns="" xmlns:w="http://schemas.openxmlformats.org/wordprocessingml/2006/main" xmlns:w10="urn:schemas-microsoft-com:office:word" xmlns:v="urn:schemas-microsoft-com:vml" xmlns:o="urn:schemas-microsoft-com:office:office" id="{AA2AFEB6-6BE0-4848-8063-022584BA1D29}"/>
                             </a:ext>
                           </a:extLst>
                         </wps:cNvPr>
@@ -342,7 +512,7 @@
                         <wps:cNvPr id="25" name="Textfeld 24">
                           <a:extLst>
                             <a:ext uri="{FF2B5EF4-FFF2-40B4-BE49-F238E27FC236}">
-                              <a16:creationId xmlns="" xmlns:p="http://schemas.openxmlformats.org/presentationml/2006/main" xmlns:a16="http://schemas.microsoft.com/office/drawing/2014/main" xmlns:lc="http://schemas.openxmlformats.org/drawingml/2006/lockedCanvas" id="{A651C8D0-5AF4-9A4F-8AA7-8055E5AB371D}"/>
+                              <a16:creationId xmlns:lc="http://schemas.openxmlformats.org/drawingml/2006/lockedCanvas" xmlns:a16="http://schemas.microsoft.com/office/drawing/2014/main" xmlns:p="http://schemas.openxmlformats.org/presentationml/2006/main" xmlns="" xmlns:w="http://schemas.openxmlformats.org/wordprocessingml/2006/main" xmlns:w10="urn:schemas-microsoft-com:office:word" xmlns:v="urn:schemas-microsoft-com:vml" xmlns:o="urn:schemas-microsoft-com:office:office" id="{A651C8D0-5AF4-9A4F-8AA7-8055E5AB371D}"/>
                             </a:ext>
                           </a:extLst>
                         </wps:cNvPr>
@@ -425,7 +595,7 @@
                         <wps:cNvPr id="26" name="Textfeld 25">
                           <a:extLst>
                             <a:ext uri="{FF2B5EF4-FFF2-40B4-BE49-F238E27FC236}">
-                              <a16:creationId xmlns="" xmlns:p="http://schemas.openxmlformats.org/presentationml/2006/main" xmlns:a16="http://schemas.microsoft.com/office/drawing/2014/main" xmlns:lc="http://schemas.openxmlformats.org/drawingml/2006/lockedCanvas" id="{D888E7E5-B9F1-0349-833C-5D15F653D1AC}"/>
+                              <a16:creationId xmlns:lc="http://schemas.openxmlformats.org/drawingml/2006/lockedCanvas" xmlns:a16="http://schemas.microsoft.com/office/drawing/2014/main" xmlns:p="http://schemas.openxmlformats.org/presentationml/2006/main" xmlns="" xmlns:w="http://schemas.openxmlformats.org/wordprocessingml/2006/main" xmlns:w10="urn:schemas-microsoft-com:office:word" xmlns:v="urn:schemas-microsoft-com:vml" xmlns:o="urn:schemas-microsoft-com:office:office" id="{D888E7E5-B9F1-0349-833C-5D15F653D1AC}"/>
                             </a:ext>
                           </a:extLst>
                         </wps:cNvPr>
@@ -508,7 +678,7 @@
                         <wps:cNvPr id="27" name="Textfeld 26">
                           <a:extLst>
                             <a:ext uri="{FF2B5EF4-FFF2-40B4-BE49-F238E27FC236}">
-                              <a16:creationId xmlns="" xmlns:p="http://schemas.openxmlformats.org/presentationml/2006/main" xmlns:a16="http://schemas.microsoft.com/office/drawing/2014/main" xmlns:lc="http://schemas.openxmlformats.org/drawingml/2006/lockedCanvas" id="{DDBB2C49-D77D-9E43-AC83-02B46E601372}"/>
+                              <a16:creationId xmlns:lc="http://schemas.openxmlformats.org/drawingml/2006/lockedCanvas" xmlns:a16="http://schemas.microsoft.com/office/drawing/2014/main" xmlns:p="http://schemas.openxmlformats.org/presentationml/2006/main" xmlns="" xmlns:w="http://schemas.openxmlformats.org/wordprocessingml/2006/main" xmlns:w10="urn:schemas-microsoft-com:office:word" xmlns:v="urn:schemas-microsoft-com:vml" xmlns:o="urn:schemas-microsoft-com:office:office" id="{DDBB2C49-D77D-9E43-AC83-02B46E601372}"/>
                             </a:ext>
                           </a:extLst>
                         </wps:cNvPr>
@@ -552,6 +722,7 @@
                                 <w:pStyle w:val="StandardWeb"/>
                                 <w:spacing w:before="0" w:beforeAutospacing="0" w:after="0" w:afterAutospacing="0"/>
                               </w:pPr>
+                              <w:proofErr w:type="spellStart"/>
                               <w:r>
                                 <w:rPr>
                                   <w:rFonts w:asciiTheme="minorHAnsi" w:hAnsi="Calibri" w:cstheme="minorBidi"/>
@@ -563,6 +734,7 @@
                                 </w:rPr>
                                 <w:t>Mod</w:t>
                               </w:r>
+                              <w:proofErr w:type="spellEnd"/>
                             </w:p>
                             <w:p>
                               <w:pPr>
@@ -591,7 +763,7 @@
                         <wps:cNvPr id="28" name="Textfeld 27">
                           <a:extLst>
                             <a:ext uri="{FF2B5EF4-FFF2-40B4-BE49-F238E27FC236}">
-                              <a16:creationId xmlns="" xmlns:p="http://schemas.openxmlformats.org/presentationml/2006/main" xmlns:a16="http://schemas.microsoft.com/office/drawing/2014/main" xmlns:lc="http://schemas.openxmlformats.org/drawingml/2006/lockedCanvas" id="{0CACB116-45A9-D94F-A1EB-FB89D9E2E263}"/>
+                              <a16:creationId xmlns:lc="http://schemas.openxmlformats.org/drawingml/2006/lockedCanvas" xmlns:a16="http://schemas.microsoft.com/office/drawing/2014/main" xmlns:p="http://schemas.openxmlformats.org/presentationml/2006/main" xmlns="" xmlns:w="http://schemas.openxmlformats.org/wordprocessingml/2006/main" xmlns:w10="urn:schemas-microsoft-com:office:word" xmlns:v="urn:schemas-microsoft-com:vml" xmlns:o="urn:schemas-microsoft-com:office:office" id="{0CACB116-45A9-D94F-A1EB-FB89D9E2E263}"/>
                             </a:ext>
                           </a:extLst>
                         </wps:cNvPr>
@@ -635,6 +807,7 @@
                                 <w:pStyle w:val="StandardWeb"/>
                                 <w:spacing w:before="0" w:beforeAutospacing="0" w:after="0" w:afterAutospacing="0"/>
                               </w:pPr>
+                              <w:proofErr w:type="spellStart"/>
                               <w:r>
                                 <w:rPr>
                                   <w:rFonts w:asciiTheme="minorHAnsi" w:hAnsi="Calibri" w:cstheme="minorBidi"/>
@@ -646,6 +819,7 @@
                                 </w:rPr>
                                 <w:t>Mod</w:t>
                               </w:r>
+                              <w:proofErr w:type="spellEnd"/>
                             </w:p>
                             <w:p>
                               <w:pPr>
@@ -674,7 +848,7 @@
                         <wps:cNvPr id="29" name="Textfeld 28">
                           <a:extLst>
                             <a:ext uri="{FF2B5EF4-FFF2-40B4-BE49-F238E27FC236}">
-                              <a16:creationId xmlns="" xmlns:p="http://schemas.openxmlformats.org/presentationml/2006/main" xmlns:a16="http://schemas.microsoft.com/office/drawing/2014/main" xmlns:lc="http://schemas.openxmlformats.org/drawingml/2006/lockedCanvas" id="{D8AE0572-8647-454A-98CA-5FEFF19A3AC9}"/>
+                              <a16:creationId xmlns:lc="http://schemas.openxmlformats.org/drawingml/2006/lockedCanvas" xmlns:a16="http://schemas.microsoft.com/office/drawing/2014/main" xmlns:p="http://schemas.openxmlformats.org/presentationml/2006/main" xmlns="" xmlns:w="http://schemas.openxmlformats.org/wordprocessingml/2006/main" xmlns:w10="urn:schemas-microsoft-com:office:word" xmlns:v="urn:schemas-microsoft-com:vml" xmlns:o="urn:schemas-microsoft-com:office:office" id="{D8AE0572-8647-454A-98CA-5FEFF19A3AC9}"/>
                             </a:ext>
                           </a:extLst>
                         </wps:cNvPr>
@@ -718,6 +892,7 @@
                                 <w:pStyle w:val="StandardWeb"/>
                                 <w:spacing w:before="0" w:beforeAutospacing="0" w:after="0" w:afterAutospacing="0"/>
                               </w:pPr>
+                              <w:proofErr w:type="spellStart"/>
                               <w:r>
                                 <w:rPr>
                                   <w:rFonts w:asciiTheme="minorHAnsi" w:hAnsi="Calibri" w:cstheme="minorBidi"/>
@@ -729,12 +904,14 @@
                                 </w:rPr>
                                 <w:t>Mod</w:t>
                               </w:r>
+                              <w:proofErr w:type="spellEnd"/>
                             </w:p>
                             <w:p>
                               <w:pPr>
                                 <w:pStyle w:val="StandardWeb"/>
                                 <w:spacing w:before="0" w:beforeAutospacing="0" w:after="0" w:afterAutospacing="0"/>
                               </w:pPr>
+                              <w:proofErr w:type="spellStart"/>
                               <w:r>
                                 <w:rPr>
                                   <w:rFonts w:asciiTheme="minorHAnsi" w:hAnsi="Calibri" w:cstheme="minorBidi"/>
@@ -746,6 +923,7 @@
                                 </w:rPr>
                                 <w:t>Wirk</w:t>
                               </w:r>
+                              <w:proofErr w:type="spellEnd"/>
                             </w:p>
                           </w:txbxContent>
                         </wps:txbx>
@@ -757,7 +935,7 @@
                         <wps:cNvPr id="32" name="Textfeld 31">
                           <a:extLst>
                             <a:ext uri="{FF2B5EF4-FFF2-40B4-BE49-F238E27FC236}">
-                              <a16:creationId xmlns="" xmlns:p="http://schemas.openxmlformats.org/presentationml/2006/main" xmlns:a16="http://schemas.microsoft.com/office/drawing/2014/main" xmlns:lc="http://schemas.openxmlformats.org/drawingml/2006/lockedCanvas" id="{8C2CE7A6-CEDF-FD4E-B829-7ABC14668E53}"/>
+                              <a16:creationId xmlns:lc="http://schemas.openxmlformats.org/drawingml/2006/lockedCanvas" xmlns:a16="http://schemas.microsoft.com/office/drawing/2014/main" xmlns:p="http://schemas.openxmlformats.org/presentationml/2006/main" xmlns="" xmlns:w="http://schemas.openxmlformats.org/wordprocessingml/2006/main" xmlns:w10="urn:schemas-microsoft-com:office:word" xmlns:v="urn:schemas-microsoft-com:vml" xmlns:o="urn:schemas-microsoft-com:office:office" id="{8C2CE7A6-CEDF-FD4E-B829-7ABC14668E53}"/>
                             </a:ext>
                           </a:extLst>
                         </wps:cNvPr>
@@ -823,7 +1001,7 @@
                         <wps:cNvPr id="35" name="Textfeld 34">
                           <a:extLst>
                             <a:ext uri="{FF2B5EF4-FFF2-40B4-BE49-F238E27FC236}">
-                              <a16:creationId xmlns="" xmlns:p="http://schemas.openxmlformats.org/presentationml/2006/main" xmlns:a16="http://schemas.microsoft.com/office/drawing/2014/main" xmlns:lc="http://schemas.openxmlformats.org/drawingml/2006/lockedCanvas" id="{C03450DB-1789-5747-85B4-DC90279A3B46}"/>
+                              <a16:creationId xmlns:lc="http://schemas.openxmlformats.org/drawingml/2006/lockedCanvas" xmlns:a16="http://schemas.microsoft.com/office/drawing/2014/main" xmlns:p="http://schemas.openxmlformats.org/presentationml/2006/main" xmlns="" xmlns:w="http://schemas.openxmlformats.org/wordprocessingml/2006/main" xmlns:w10="urn:schemas-microsoft-com:office:word" xmlns:v="urn:schemas-microsoft-com:vml" xmlns:o="urn:schemas-microsoft-com:office:office" id="{C03450DB-1789-5747-85B4-DC90279A3B46}"/>
                             </a:ext>
                           </a:extLst>
                         </wps:cNvPr>
@@ -889,7 +1067,7 @@
                         <wps:cNvPr id="48" name="Gewinkelte Verbindung 47">
                           <a:extLst>
                             <a:ext uri="{FF2B5EF4-FFF2-40B4-BE49-F238E27FC236}">
-                              <a16:creationId xmlns="" xmlns:p="http://schemas.openxmlformats.org/presentationml/2006/main" xmlns:a16="http://schemas.microsoft.com/office/drawing/2014/main" xmlns:lc="http://schemas.openxmlformats.org/drawingml/2006/lockedCanvas" id="{8F2F1BD3-21BD-2A42-B024-0322E13D6674}"/>
+                              <a16:creationId xmlns:lc="http://schemas.openxmlformats.org/drawingml/2006/lockedCanvas" xmlns:a16="http://schemas.microsoft.com/office/drawing/2014/main" xmlns:p="http://schemas.openxmlformats.org/presentationml/2006/main" xmlns="" xmlns:w="http://schemas.openxmlformats.org/wordprocessingml/2006/main" xmlns:w10="urn:schemas-microsoft-com:office:word" xmlns:v="urn:schemas-microsoft-com:vml" xmlns:o="urn:schemas-microsoft-com:office:office" id="{8F2F1BD3-21BD-2A42-B024-0322E13D6674}"/>
                             </a:ext>
                           </a:extLst>
                         </wps:cNvPr>
@@ -936,7 +1114,7 @@
                         <wps:cNvPr id="94" name="Textfeld 93">
                           <a:extLst>
                             <a:ext uri="{FF2B5EF4-FFF2-40B4-BE49-F238E27FC236}">
-                              <a16:creationId xmlns="" xmlns:p="http://schemas.openxmlformats.org/presentationml/2006/main" xmlns:a16="http://schemas.microsoft.com/office/drawing/2014/main" xmlns:lc="http://schemas.openxmlformats.org/drawingml/2006/lockedCanvas" id="{78C71863-CE0C-D549-BD9C-1730C7F2C83B}"/>
+                              <a16:creationId xmlns:lc="http://schemas.openxmlformats.org/drawingml/2006/lockedCanvas" xmlns:a16="http://schemas.microsoft.com/office/drawing/2014/main" xmlns:p="http://schemas.openxmlformats.org/presentationml/2006/main" xmlns="" xmlns:w="http://schemas.openxmlformats.org/wordprocessingml/2006/main" xmlns:w10="urn:schemas-microsoft-com:office:word" xmlns:v="urn:schemas-microsoft-com:vml" xmlns:o="urn:schemas-microsoft-com:office:office" id="{78C71863-CE0C-D549-BD9C-1730C7F2C83B}"/>
                             </a:ext>
                           </a:extLst>
                         </wps:cNvPr>
@@ -1019,7 +1197,7 @@
                         <wps:cNvPr id="97" name="Gewinkelte Verbindung 96">
                           <a:extLst>
                             <a:ext uri="{FF2B5EF4-FFF2-40B4-BE49-F238E27FC236}">
-                              <a16:creationId xmlns="" xmlns:p="http://schemas.openxmlformats.org/presentationml/2006/main" xmlns:a16="http://schemas.microsoft.com/office/drawing/2014/main" xmlns:lc="http://schemas.openxmlformats.org/drawingml/2006/lockedCanvas" id="{3E9347AD-6111-7E4A-B009-E3828619FE44}"/>
+                              <a16:creationId xmlns:lc="http://schemas.openxmlformats.org/drawingml/2006/lockedCanvas" xmlns:a16="http://schemas.microsoft.com/office/drawing/2014/main" xmlns:p="http://schemas.openxmlformats.org/presentationml/2006/main" xmlns="" xmlns:w="http://schemas.openxmlformats.org/wordprocessingml/2006/main" xmlns:w10="urn:schemas-microsoft-com:office:word" xmlns:v="urn:schemas-microsoft-com:vml" xmlns:o="urn:schemas-microsoft-com:office:office" id="{3E9347AD-6111-7E4A-B009-E3828619FE44}"/>
                             </a:ext>
                           </a:extLst>
                         </wps:cNvPr>
@@ -1066,7 +1244,7 @@
                         <wps:cNvPr id="100" name="Gewinkelte Verbindung 99">
                           <a:extLst>
                             <a:ext uri="{FF2B5EF4-FFF2-40B4-BE49-F238E27FC236}">
-                              <a16:creationId xmlns="" xmlns:p="http://schemas.openxmlformats.org/presentationml/2006/main" xmlns:a16="http://schemas.microsoft.com/office/drawing/2014/main" xmlns:lc="http://schemas.openxmlformats.org/drawingml/2006/lockedCanvas" id="{67C1302C-67A7-1F4A-9BBF-A9F869F24A94}"/>
+                              <a16:creationId xmlns:lc="http://schemas.openxmlformats.org/drawingml/2006/lockedCanvas" xmlns:a16="http://schemas.microsoft.com/office/drawing/2014/main" xmlns:p="http://schemas.openxmlformats.org/presentationml/2006/main" xmlns="" xmlns:w="http://schemas.openxmlformats.org/wordprocessingml/2006/main" xmlns:w10="urn:schemas-microsoft-com:office:word" xmlns:v="urn:schemas-microsoft-com:vml" xmlns:o="urn:schemas-microsoft-com:office:office" id="{67C1302C-67A7-1F4A-9BBF-A9F869F24A94}"/>
                             </a:ext>
                           </a:extLst>
                         </wps:cNvPr>
@@ -1112,7 +1290,7 @@
                         <wps:cNvPr id="103" name="Gewinkelte Verbindung 102">
                           <a:extLst>
                             <a:ext uri="{FF2B5EF4-FFF2-40B4-BE49-F238E27FC236}">
-                              <a16:creationId xmlns="" xmlns:p="http://schemas.openxmlformats.org/presentationml/2006/main" xmlns:a16="http://schemas.microsoft.com/office/drawing/2014/main" xmlns:lc="http://schemas.openxmlformats.org/drawingml/2006/lockedCanvas" id="{4B3699F5-49EA-004A-BF29-5305F93E9E3A}"/>
+                              <a16:creationId xmlns:lc="http://schemas.openxmlformats.org/drawingml/2006/lockedCanvas" xmlns:a16="http://schemas.microsoft.com/office/drawing/2014/main" xmlns:p="http://schemas.openxmlformats.org/presentationml/2006/main" xmlns="" xmlns:w="http://schemas.openxmlformats.org/wordprocessingml/2006/main" xmlns:w10="urn:schemas-microsoft-com:office:word" xmlns:v="urn:schemas-microsoft-com:vml" xmlns:o="urn:schemas-microsoft-com:office:office" id="{4B3699F5-49EA-004A-BF29-5305F93E9E3A}"/>
                             </a:ext>
                           </a:extLst>
                         </wps:cNvPr>
@@ -1159,7 +1337,7 @@
                         <wps:cNvPr id="106" name="Gewinkelte Verbindung 105">
                           <a:extLst>
                             <a:ext uri="{FF2B5EF4-FFF2-40B4-BE49-F238E27FC236}">
-                              <a16:creationId xmlns="" xmlns:p="http://schemas.openxmlformats.org/presentationml/2006/main" xmlns:a16="http://schemas.microsoft.com/office/drawing/2014/main" xmlns:lc="http://schemas.openxmlformats.org/drawingml/2006/lockedCanvas" id="{9BA6863D-54F4-6F4B-B8A0-18856E5EB83A}"/>
+                              <a16:creationId xmlns:lc="http://schemas.openxmlformats.org/drawingml/2006/lockedCanvas" xmlns:a16="http://schemas.microsoft.com/office/drawing/2014/main" xmlns:p="http://schemas.openxmlformats.org/presentationml/2006/main" xmlns="" xmlns:w="http://schemas.openxmlformats.org/wordprocessingml/2006/main" xmlns:w10="urn:schemas-microsoft-com:office:word" xmlns:v="urn:schemas-microsoft-com:vml" xmlns:o="urn:schemas-microsoft-com:office:office" id="{9BA6863D-54F4-6F4B-B8A0-18856E5EB83A}"/>
                             </a:ext>
                           </a:extLst>
                         </wps:cNvPr>
@@ -1206,7 +1384,7 @@
                         <wps:cNvPr id="109" name="Gewinkelte Verbindung 108">
                           <a:extLst>
                             <a:ext uri="{FF2B5EF4-FFF2-40B4-BE49-F238E27FC236}">
-                              <a16:creationId xmlns="" xmlns:p="http://schemas.openxmlformats.org/presentationml/2006/main" xmlns:a16="http://schemas.microsoft.com/office/drawing/2014/main" xmlns:lc="http://schemas.openxmlformats.org/drawingml/2006/lockedCanvas" id="{6A1025BE-20FC-C043-B38A-A2EA6D27A0B0}"/>
+                              <a16:creationId xmlns:lc="http://schemas.openxmlformats.org/drawingml/2006/lockedCanvas" xmlns:a16="http://schemas.microsoft.com/office/drawing/2014/main" xmlns:p="http://schemas.openxmlformats.org/presentationml/2006/main" xmlns="" xmlns:w="http://schemas.openxmlformats.org/wordprocessingml/2006/main" xmlns:w10="urn:schemas-microsoft-com:office:word" xmlns:v="urn:schemas-microsoft-com:vml" xmlns:o="urn:schemas-microsoft-com:office:office" id="{6A1025BE-20FC-C043-B38A-A2EA6D27A0B0}"/>
                             </a:ext>
                           </a:extLst>
                         </wps:cNvPr>
@@ -1253,7 +1431,7 @@
                         <wps:cNvPr id="112" name="Gewinkelte Verbindung 111">
                           <a:extLst>
                             <a:ext uri="{FF2B5EF4-FFF2-40B4-BE49-F238E27FC236}">
-                              <a16:creationId xmlns="" xmlns:p="http://schemas.openxmlformats.org/presentationml/2006/main" xmlns:a16="http://schemas.microsoft.com/office/drawing/2014/main" xmlns:lc="http://schemas.openxmlformats.org/drawingml/2006/lockedCanvas" id="{0339EC98-4363-F945-A719-22836FE8FDC5}"/>
+                              <a16:creationId xmlns:lc="http://schemas.openxmlformats.org/drawingml/2006/lockedCanvas" xmlns:a16="http://schemas.microsoft.com/office/drawing/2014/main" xmlns:p="http://schemas.openxmlformats.org/presentationml/2006/main" xmlns="" xmlns:w="http://schemas.openxmlformats.org/wordprocessingml/2006/main" xmlns:w10="urn:schemas-microsoft-com:office:word" xmlns:v="urn:schemas-microsoft-com:vml" xmlns:o="urn:schemas-microsoft-com:office:office" id="{0339EC98-4363-F945-A719-22836FE8FDC5}"/>
                             </a:ext>
                           </a:extLst>
                         </wps:cNvPr>
@@ -1300,7 +1478,7 @@
                         <wps:cNvPr id="115" name="Gewinkelte Verbindung 114">
                           <a:extLst>
                             <a:ext uri="{FF2B5EF4-FFF2-40B4-BE49-F238E27FC236}">
-                              <a16:creationId xmlns="" xmlns:p="http://schemas.openxmlformats.org/presentationml/2006/main" xmlns:a16="http://schemas.microsoft.com/office/drawing/2014/main" xmlns:lc="http://schemas.openxmlformats.org/drawingml/2006/lockedCanvas" id="{D42048B2-F108-2143-B326-CDC00976F30B}"/>
+                              <a16:creationId xmlns:lc="http://schemas.openxmlformats.org/drawingml/2006/lockedCanvas" xmlns:a16="http://schemas.microsoft.com/office/drawing/2014/main" xmlns:p="http://schemas.openxmlformats.org/presentationml/2006/main" xmlns="" xmlns:w="http://schemas.openxmlformats.org/wordprocessingml/2006/main" xmlns:w10="urn:schemas-microsoft-com:office:word" xmlns:v="urn:schemas-microsoft-com:vml" xmlns:o="urn:schemas-microsoft-com:office:office" id="{D42048B2-F108-2143-B326-CDC00976F30B}"/>
                             </a:ext>
                           </a:extLst>
                         </wps:cNvPr>
@@ -1347,7 +1525,7 @@
                         <wps:cNvPr id="118" name="Textfeld 117">
                           <a:extLst>
                             <a:ext uri="{FF2B5EF4-FFF2-40B4-BE49-F238E27FC236}">
-                              <a16:creationId xmlns="" xmlns:p="http://schemas.openxmlformats.org/presentationml/2006/main" xmlns:a16="http://schemas.microsoft.com/office/drawing/2014/main" xmlns:lc="http://schemas.openxmlformats.org/drawingml/2006/lockedCanvas" id="{2B13BCA7-82DF-E245-8A99-20DD05C4FC9E}"/>
+                              <a16:creationId xmlns:lc="http://schemas.openxmlformats.org/drawingml/2006/lockedCanvas" xmlns:a16="http://schemas.microsoft.com/office/drawing/2014/main" xmlns:p="http://schemas.openxmlformats.org/presentationml/2006/main" xmlns="" xmlns:w="http://schemas.openxmlformats.org/wordprocessingml/2006/main" xmlns:w10="urn:schemas-microsoft-com:office:word" xmlns:v="urn:schemas-microsoft-com:vml" xmlns:o="urn:schemas-microsoft-com:office:office" id="{2B13BCA7-82DF-E245-8A99-20DD05C4FC9E}"/>
                             </a:ext>
                           </a:extLst>
                         </wps:cNvPr>
@@ -1430,7 +1608,7 @@
                         <wps:cNvPr id="120" name="Gerade Verbindung mit Pfeil 119">
                           <a:extLst>
                             <a:ext uri="{FF2B5EF4-FFF2-40B4-BE49-F238E27FC236}">
-                              <a16:creationId xmlns="" xmlns:p="http://schemas.openxmlformats.org/presentationml/2006/main" xmlns:a16="http://schemas.microsoft.com/office/drawing/2014/main" xmlns:lc="http://schemas.openxmlformats.org/drawingml/2006/lockedCanvas" id="{DFF34CC3-0287-E84A-AED6-6FC2B062343F}"/>
+                              <a16:creationId xmlns:lc="http://schemas.openxmlformats.org/drawingml/2006/lockedCanvas" xmlns:a16="http://schemas.microsoft.com/office/drawing/2014/main" xmlns:p="http://schemas.openxmlformats.org/presentationml/2006/main" xmlns="" xmlns:w="http://schemas.openxmlformats.org/wordprocessingml/2006/main" xmlns:w10="urn:schemas-microsoft-com:office:word" xmlns:v="urn:schemas-microsoft-com:vml" xmlns:o="urn:schemas-microsoft-com:office:office" id="{DFF34CC3-0287-E84A-AED6-6FC2B062343F}"/>
                             </a:ext>
                           </a:extLst>
                         </wps:cNvPr>
@@ -1473,7 +1651,7 @@
                         <wps:cNvPr id="121" name="Gerade Verbindung mit Pfeil 120">
                           <a:extLst>
                             <a:ext uri="{FF2B5EF4-FFF2-40B4-BE49-F238E27FC236}">
-                              <a16:creationId xmlns="" xmlns:p="http://schemas.openxmlformats.org/presentationml/2006/main" xmlns:a16="http://schemas.microsoft.com/office/drawing/2014/main" xmlns:lc="http://schemas.openxmlformats.org/drawingml/2006/lockedCanvas" id="{24E2018B-69B1-574F-A663-2EBF39AC7795}"/>
+                              <a16:creationId xmlns:lc="http://schemas.openxmlformats.org/drawingml/2006/lockedCanvas" xmlns:a16="http://schemas.microsoft.com/office/drawing/2014/main" xmlns:p="http://schemas.openxmlformats.org/presentationml/2006/main" xmlns="" xmlns:w="http://schemas.openxmlformats.org/wordprocessingml/2006/main" xmlns:w10="urn:schemas-microsoft-com:office:word" xmlns:v="urn:schemas-microsoft-com:vml" xmlns:o="urn:schemas-microsoft-com:office:office" id="{24E2018B-69B1-574F-A663-2EBF39AC7795}"/>
                             </a:ext>
                           </a:extLst>
                         </wps:cNvPr>
@@ -1518,7 +1696,7 @@
                         <wps:cNvPr id="151" name="Gerade Verbindung mit Pfeil 150">
                           <a:extLst>
                             <a:ext uri="{FF2B5EF4-FFF2-40B4-BE49-F238E27FC236}">
-                              <a16:creationId xmlns="" xmlns:p="http://schemas.openxmlformats.org/presentationml/2006/main" xmlns:a16="http://schemas.microsoft.com/office/drawing/2014/main" xmlns:lc="http://schemas.openxmlformats.org/drawingml/2006/lockedCanvas" id="{DF7F1923-C6F1-0B4D-A4D1-352FBBD85CD9}"/>
+                              <a16:creationId xmlns:lc="http://schemas.openxmlformats.org/drawingml/2006/lockedCanvas" xmlns:a16="http://schemas.microsoft.com/office/drawing/2014/main" xmlns:p="http://schemas.openxmlformats.org/presentationml/2006/main" xmlns="" xmlns:w="http://schemas.openxmlformats.org/wordprocessingml/2006/main" xmlns:w10="urn:schemas-microsoft-com:office:word" xmlns:v="urn:schemas-microsoft-com:vml" xmlns:o="urn:schemas-microsoft-com:office:office" id="{DF7F1923-C6F1-0B4D-A4D1-352FBBD85CD9}"/>
                             </a:ext>
                           </a:extLst>
                         </wps:cNvPr>
@@ -1563,7 +1741,7 @@
                         <wps:cNvPr id="158" name="Gerade Verbindung mit Pfeil 157">
                           <a:extLst>
                             <a:ext uri="{FF2B5EF4-FFF2-40B4-BE49-F238E27FC236}">
-                              <a16:creationId xmlns="" xmlns:p="http://schemas.openxmlformats.org/presentationml/2006/main" xmlns:a16="http://schemas.microsoft.com/office/drawing/2014/main" xmlns:lc="http://schemas.openxmlformats.org/drawingml/2006/lockedCanvas" id="{19E6960D-B7FB-4C45-B25C-C5AC8C92ADB2}"/>
+                              <a16:creationId xmlns:lc="http://schemas.openxmlformats.org/drawingml/2006/lockedCanvas" xmlns:a16="http://schemas.microsoft.com/office/drawing/2014/main" xmlns:p="http://schemas.openxmlformats.org/presentationml/2006/main" xmlns="" xmlns:w="http://schemas.openxmlformats.org/wordprocessingml/2006/main" xmlns:w10="urn:schemas-microsoft-com:office:word" xmlns:v="urn:schemas-microsoft-com:vml" xmlns:o="urn:schemas-microsoft-com:office:office" id="{19E6960D-B7FB-4C45-B25C-C5AC8C92ADB2}"/>
                             </a:ext>
                           </a:extLst>
                         </wps:cNvPr>
@@ -1608,7 +1786,7 @@
                         <wps:cNvPr id="162" name="Textfeld 161">
                           <a:extLst>
                             <a:ext uri="{FF2B5EF4-FFF2-40B4-BE49-F238E27FC236}">
-                              <a16:creationId xmlns="" xmlns:p="http://schemas.openxmlformats.org/presentationml/2006/main" xmlns:a16="http://schemas.microsoft.com/office/drawing/2014/main" xmlns:lc="http://schemas.openxmlformats.org/drawingml/2006/lockedCanvas" id="{D19699FD-B39A-8D41-B16C-EBB31936A548}"/>
+                              <a16:creationId xmlns:lc="http://schemas.openxmlformats.org/drawingml/2006/lockedCanvas" xmlns:a16="http://schemas.microsoft.com/office/drawing/2014/main" xmlns:p="http://schemas.openxmlformats.org/presentationml/2006/main" xmlns="" xmlns:w="http://schemas.openxmlformats.org/wordprocessingml/2006/main" xmlns:w10="urn:schemas-microsoft-com:office:word" xmlns:v="urn:schemas-microsoft-com:vml" xmlns:o="urn:schemas-microsoft-com:office:office" id="{D19699FD-B39A-8D41-B16C-EBB31936A548}"/>
                             </a:ext>
                           </a:extLst>
                         </wps:cNvPr>
@@ -1684,7 +1862,7 @@
           </mc:Choice>
           <mc:Fallback>
             <w:pict>
-              <v:group id="Gruppieren 1" o:spid="_x0000_s1026" style="position:absolute;margin-left:20.35pt;margin-top:20.8pt;width:412.25pt;height:178pt;z-index:251682816;mso-width-relative:margin;mso-height-relative:margin" coordsize="76892,51868" o:gfxdata="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">
+              <v:group id="Gruppieren 1" o:spid="_x0000_s1026" style="position:absolute;margin-left:20.55pt;margin-top:16.6pt;width:412.25pt;height:178pt;z-index:251682816;mso-width-relative:margin;mso-height-relative:margin" coordsize="76892,51868" o:gfxdata="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">
                 <v:shapetype id="_x0000_t202" coordsize="21600,21600" o:spt="202" path="m,l,21600r21600,l21600,xe">
                   <v:stroke joinstyle="miter"/>
                   <v:path gradientshapeok="t" o:connecttype="rect"/>
@@ -1845,6 +2023,7 @@
                           <w:pStyle w:val="StandardWeb"/>
                           <w:spacing w:before="0" w:beforeAutospacing="0" w:after="0" w:afterAutospacing="0"/>
                         </w:pPr>
+                        <w:proofErr w:type="spellStart"/>
                         <w:r>
                           <w:rPr>
                             <w:rFonts w:asciiTheme="minorHAnsi" w:hAnsi="Calibri" w:cstheme="minorBidi"/>
@@ -1856,6 +2035,7 @@
                           </w:rPr>
                           <w:t>Mod</w:t>
                         </w:r>
+                        <w:proofErr w:type="spellEnd"/>
                       </w:p>
                       <w:p>
                         <w:pPr>
@@ -1886,6 +2066,7 @@
                           <w:pStyle w:val="StandardWeb"/>
                           <w:spacing w:before="0" w:beforeAutospacing="0" w:after="0" w:afterAutospacing="0"/>
                         </w:pPr>
+                        <w:proofErr w:type="spellStart"/>
                         <w:r>
                           <w:rPr>
                             <w:rFonts w:asciiTheme="minorHAnsi" w:hAnsi="Calibri" w:cstheme="minorBidi"/>
@@ -1897,6 +2078,7 @@
                           </w:rPr>
                           <w:t>Mod</w:t>
                         </w:r>
+                        <w:proofErr w:type="spellEnd"/>
                       </w:p>
                       <w:p>
                         <w:pPr>
@@ -1927,6 +2109,7 @@
                           <w:pStyle w:val="StandardWeb"/>
                           <w:spacing w:before="0" w:beforeAutospacing="0" w:after="0" w:afterAutospacing="0"/>
                         </w:pPr>
+                        <w:proofErr w:type="spellStart"/>
                         <w:r>
                           <w:rPr>
                             <w:rFonts w:asciiTheme="minorHAnsi" w:hAnsi="Calibri" w:cstheme="minorBidi"/>
@@ -1938,12 +2121,14 @@
                           </w:rPr>
                           <w:t>Mod</w:t>
                         </w:r>
+                        <w:proofErr w:type="spellEnd"/>
                       </w:p>
                       <w:p>
                         <w:pPr>
                           <w:pStyle w:val="StandardWeb"/>
                           <w:spacing w:before="0" w:beforeAutospacing="0" w:after="0" w:afterAutospacing="0"/>
                         </w:pPr>
+                        <w:proofErr w:type="spellStart"/>
                         <w:r>
                           <w:rPr>
                             <w:rFonts w:asciiTheme="minorHAnsi" w:hAnsi="Calibri" w:cstheme="minorBidi"/>
@@ -1955,6 +2140,7 @@
                           </w:rPr>
                           <w:t>Wirk</w:t>
                         </w:r>
+                        <w:proofErr w:type="spellEnd"/>
                       </w:p>
                     </w:txbxContent>
                   </v:textbox>
@@ -2180,6 +2366,365 @@
           </mc:Fallback>
         </mc:AlternateContent>
       </w:r>
+      <w:r>
+        <w:t xml:space="preserve">See the following graphic from </w:t>
+      </w:r>
+      <w:r>
+        <w:t>D:\GITHUB_REPOS\co2emissions</w:t>
+      </w:r>
+      <w:r>
+        <w:t>\CO2-Bilanzen.pptx, which Johannes has emphasized often</w:t>
+      </w:r>
+    </w:p>
+    <w:p/>
+    <w:p/>
+    <w:p/>
+    <w:p/>
+    <w:p/>
+    <w:p/>
+    <w:p/>
+    <w:p/>
+    <w:p/>
+    <w:p>
+      <w:r>
+        <w:t>Berlin CO2 coefficients:</w:t>
+      </w:r>
+    </w:p>
+    <w:tbl>
+      <w:tblPr>
+        <w:tblW w:w="0" w:type="auto"/>
+        <w:tblCellSpacing w:w="15" w:type="dxa"/>
+        <w:shd w:val="clear" w:color="auto" w:fill="FFFFFF"/>
+        <w:tblCellMar>
+          <w:left w:w="0" w:type="dxa"/>
+          <w:right w:w="0" w:type="dxa"/>
+        </w:tblCellMar>
+        <w:tblLook w:val="04A0" w:firstRow="1" w:lastRow="0" w:firstColumn="1" w:lastColumn="0" w:noHBand="0" w:noVBand="1"/>
+      </w:tblPr>
+      <w:tblGrid>
+        <w:gridCol w:w="1009"/>
+        <w:gridCol w:w="5045"/>
+      </w:tblGrid>
+      <w:tr>
+        <w:trPr>
+          <w:tblCellSpacing w:w="15" w:type="dxa"/>
+        </w:trPr>
+        <w:tc>
+          <w:tcPr>
+            <w:tcW w:w="960" w:type="dxa"/>
+            <w:shd w:val="clear" w:color="auto" w:fill="FFFFFF"/>
+            <w:noWrap/>
+            <w:tcMar>
+              <w:top w:w="30" w:type="dxa"/>
+              <w:left w:w="0" w:type="dxa"/>
+              <w:bottom w:w="30" w:type="dxa"/>
+              <w:right w:w="240" w:type="dxa"/>
+            </w:tcMar>
+            <w:hideMark/>
+          </w:tcPr>
+          <w:p>
+            <w:pPr>
+              <w:spacing w:after="0" w:line="300" w:lineRule="atLeast"/>
+              <w:jc w:val="right"/>
+              <w:rPr>
+                <w:rFonts w:ascii="Helvetica" w:eastAsia="Times New Roman" w:hAnsi="Helvetica" w:cs="Helvetica"/>
+                <w:color w:val="999999"/>
+                <w:sz w:val="21"/>
+                <w:szCs w:val="21"/>
+              </w:rPr>
+            </w:pPr>
+            <w:r>
+              <w:rPr>
+                <w:rFonts w:ascii="Helvetica" w:eastAsia="Times New Roman" w:hAnsi="Helvetica" w:cs="Helvetica"/>
+                <w:color w:val="999999"/>
+                <w:sz w:val="21"/>
+                <w:szCs w:val="21"/>
+              </w:rPr>
+              <w:t>from:</w:t>
+            </w:r>
+          </w:p>
+        </w:tc>
+        <w:tc>
+          <w:tcPr>
+            <w:tcW w:w="6" w:type="dxa"/>
+            <w:shd w:val="clear" w:color="auto" w:fill="FFFFFF"/>
+            <w:tcMar>
+              <w:top w:w="30" w:type="dxa"/>
+              <w:left w:w="0" w:type="dxa"/>
+              <w:bottom w:w="30" w:type="dxa"/>
+              <w:right w:w="0" w:type="dxa"/>
+            </w:tcMar>
+            <w:hideMark/>
+          </w:tcPr>
+          <w:p>
+            <w:pPr>
+              <w:spacing w:after="0" w:line="300" w:lineRule="atLeast"/>
+              <w:rPr>
+                <w:rFonts w:ascii="Helvetica" w:eastAsia="Times New Roman" w:hAnsi="Helvetica" w:cs="Helvetica"/>
+                <w:color w:val="222222"/>
+                <w:sz w:val="21"/>
+                <w:szCs w:val="21"/>
+              </w:rPr>
+            </w:pPr>
+            <w:r>
+              <w:rPr>
+                <w:rFonts w:ascii="Helvetica" w:eastAsia="Times New Roman" w:hAnsi="Helvetica" w:cs="Helvetica"/>
+                <w:b/>
+                <w:bCs/>
+                <w:color w:val="202124"/>
+                <w:spacing w:val="3"/>
+                <w:sz w:val="21"/>
+                <w:szCs w:val="21"/>
+              </w:rPr>
+              <w:t>Johannes Hengstenberg</w:t>
+            </w:r>
+            <w:r>
+              <w:rPr>
+                <w:rFonts w:ascii="Helvetica" w:eastAsia="Times New Roman" w:hAnsi="Helvetica" w:cs="Helvetica"/>
+                <w:color w:val="555555"/>
+                <w:sz w:val="21"/>
+                <w:szCs w:val="21"/>
+              </w:rPr>
+              <w:t>&lt;johanneshengstenberg@gmail.com&gt;</w:t>
+            </w:r>
+          </w:p>
+        </w:tc>
+      </w:tr>
+      <w:tr>
+        <w:trPr>
+          <w:tblCellSpacing w:w="15" w:type="dxa"/>
+        </w:trPr>
+        <w:tc>
+          <w:tcPr>
+            <w:tcW w:w="960" w:type="dxa"/>
+            <w:shd w:val="clear" w:color="auto" w:fill="FFFFFF"/>
+            <w:noWrap/>
+            <w:tcMar>
+              <w:top w:w="30" w:type="dxa"/>
+              <w:left w:w="0" w:type="dxa"/>
+              <w:bottom w:w="30" w:type="dxa"/>
+              <w:right w:w="240" w:type="dxa"/>
+            </w:tcMar>
+            <w:hideMark/>
+          </w:tcPr>
+          <w:p>
+            <w:pPr>
+              <w:spacing w:after="0" w:line="300" w:lineRule="atLeast"/>
+              <w:jc w:val="right"/>
+              <w:rPr>
+                <w:rFonts w:ascii="Helvetica" w:eastAsia="Times New Roman" w:hAnsi="Helvetica" w:cs="Helvetica"/>
+                <w:color w:val="999999"/>
+                <w:sz w:val="21"/>
+                <w:szCs w:val="21"/>
+              </w:rPr>
+            </w:pPr>
+            <w:r>
+              <w:rPr>
+                <w:rFonts w:ascii="Helvetica" w:eastAsia="Times New Roman" w:hAnsi="Helvetica" w:cs="Helvetica"/>
+                <w:color w:val="999999"/>
+                <w:sz w:val="21"/>
+                <w:szCs w:val="21"/>
+              </w:rPr>
+              <w:t>to:</w:t>
+            </w:r>
+          </w:p>
+        </w:tc>
+        <w:tc>
+          <w:tcPr>
+            <w:tcW w:w="6" w:type="dxa"/>
+            <w:shd w:val="clear" w:color="auto" w:fill="FFFFFF"/>
+            <w:tcMar>
+              <w:top w:w="30" w:type="dxa"/>
+              <w:left w:w="0" w:type="dxa"/>
+              <w:bottom w:w="30" w:type="dxa"/>
+              <w:right w:w="0" w:type="dxa"/>
+            </w:tcMar>
+            <w:hideMark/>
+          </w:tcPr>
+          <w:p>
+            <w:pPr>
+              <w:spacing w:after="0" w:line="300" w:lineRule="atLeast"/>
+              <w:rPr>
+                <w:rFonts w:ascii="Helvetica" w:eastAsia="Times New Roman" w:hAnsi="Helvetica" w:cs="Helvetica"/>
+                <w:color w:val="222222"/>
+                <w:sz w:val="21"/>
+                <w:szCs w:val="21"/>
+                <w:lang w:val="de-DE"/>
+              </w:rPr>
+            </w:pPr>
+            <w:r>
+              <w:rPr>
+                <w:rFonts w:ascii="Helvetica" w:eastAsia="Times New Roman" w:hAnsi="Helvetica" w:cs="Helvetica"/>
+                <w:color w:val="222222"/>
+                <w:sz w:val="21"/>
+                <w:szCs w:val="21"/>
+                <w:lang w:val="de-DE"/>
+              </w:rPr>
+              <w:t>Bhaskar Kamble &lt;kbhaskar.iitk@gmail.com&gt;</w:t>
+            </w:r>
+            <w:r>
+              <w:rPr>
+                <w:rFonts w:ascii="Helvetica" w:eastAsia="Times New Roman" w:hAnsi="Helvetica" w:cs="Helvetica"/>
+                <w:color w:val="222222"/>
+                <w:sz w:val="21"/>
+                <w:szCs w:val="21"/>
+                <w:lang w:val="de-DE"/>
+              </w:rPr>
+              <w:br/>
+            </w:r>
+          </w:p>
+        </w:tc>
+      </w:tr>
+      <w:tr>
+        <w:trPr>
+          <w:tblCellSpacing w:w="15" w:type="dxa"/>
+        </w:trPr>
+        <w:tc>
+          <w:tcPr>
+            <w:tcW w:w="960" w:type="dxa"/>
+            <w:shd w:val="clear" w:color="auto" w:fill="FFFFFF"/>
+            <w:noWrap/>
+            <w:tcMar>
+              <w:top w:w="30" w:type="dxa"/>
+              <w:left w:w="0" w:type="dxa"/>
+              <w:bottom w:w="30" w:type="dxa"/>
+              <w:right w:w="240" w:type="dxa"/>
+            </w:tcMar>
+            <w:hideMark/>
+          </w:tcPr>
+          <w:p>
+            <w:pPr>
+              <w:spacing w:after="0" w:line="300" w:lineRule="atLeast"/>
+              <w:jc w:val="right"/>
+              <w:rPr>
+                <w:rFonts w:ascii="Helvetica" w:eastAsia="Times New Roman" w:hAnsi="Helvetica" w:cs="Helvetica"/>
+                <w:color w:val="999999"/>
+                <w:sz w:val="21"/>
+                <w:szCs w:val="21"/>
+              </w:rPr>
+            </w:pPr>
+            <w:r>
+              <w:rPr>
+                <w:rFonts w:ascii="Helvetica" w:eastAsia="Times New Roman" w:hAnsi="Helvetica" w:cs="Helvetica"/>
+                <w:color w:val="999999"/>
+                <w:sz w:val="21"/>
+                <w:szCs w:val="21"/>
+              </w:rPr>
+              <w:t>date:</w:t>
+            </w:r>
+          </w:p>
+        </w:tc>
+        <w:tc>
+          <w:tcPr>
+            <w:tcW w:w="6" w:type="dxa"/>
+            <w:shd w:val="clear" w:color="auto" w:fill="FFFFFF"/>
+            <w:tcMar>
+              <w:top w:w="30" w:type="dxa"/>
+              <w:left w:w="0" w:type="dxa"/>
+              <w:bottom w:w="30" w:type="dxa"/>
+              <w:right w:w="0" w:type="dxa"/>
+            </w:tcMar>
+            <w:hideMark/>
+          </w:tcPr>
+          <w:p>
+            <w:pPr>
+              <w:spacing w:after="0" w:line="300" w:lineRule="atLeast"/>
+              <w:rPr>
+                <w:rFonts w:ascii="Helvetica" w:eastAsia="Times New Roman" w:hAnsi="Helvetica" w:cs="Helvetica"/>
+                <w:color w:val="222222"/>
+                <w:sz w:val="21"/>
+                <w:szCs w:val="21"/>
+              </w:rPr>
+            </w:pPr>
+            <w:r>
+              <w:rPr>
+                <w:rFonts w:ascii="Helvetica" w:eastAsia="Times New Roman" w:hAnsi="Helvetica" w:cs="Helvetica"/>
+                <w:color w:val="222222"/>
+                <w:sz w:val="21"/>
+                <w:szCs w:val="21"/>
+              </w:rPr>
+              <w:t>Jul 22, 2019, 4:47 PM</w:t>
+            </w:r>
+          </w:p>
+        </w:tc>
+      </w:tr>
+      <w:tr>
+        <w:trPr>
+          <w:tblCellSpacing w:w="15" w:type="dxa"/>
+        </w:trPr>
+        <w:tc>
+          <w:tcPr>
+            <w:tcW w:w="960" w:type="dxa"/>
+            <w:shd w:val="clear" w:color="auto" w:fill="FFFFFF"/>
+            <w:noWrap/>
+            <w:tcMar>
+              <w:top w:w="30" w:type="dxa"/>
+              <w:left w:w="0" w:type="dxa"/>
+              <w:bottom w:w="30" w:type="dxa"/>
+              <w:right w:w="240" w:type="dxa"/>
+            </w:tcMar>
+            <w:hideMark/>
+          </w:tcPr>
+          <w:p>
+            <w:pPr>
+              <w:spacing w:after="0" w:line="300" w:lineRule="atLeast"/>
+              <w:jc w:val="right"/>
+              <w:rPr>
+                <w:rFonts w:ascii="Helvetica" w:eastAsia="Times New Roman" w:hAnsi="Helvetica" w:cs="Helvetica"/>
+                <w:color w:val="999999"/>
+                <w:sz w:val="21"/>
+                <w:szCs w:val="21"/>
+              </w:rPr>
+            </w:pPr>
+            <w:r>
+              <w:rPr>
+                <w:rFonts w:ascii="Helvetica" w:eastAsia="Times New Roman" w:hAnsi="Helvetica" w:cs="Helvetica"/>
+                <w:color w:val="999999"/>
+                <w:sz w:val="21"/>
+                <w:szCs w:val="21"/>
+              </w:rPr>
+              <w:t>subject:</w:t>
+            </w:r>
+          </w:p>
+        </w:tc>
+        <w:tc>
+          <w:tcPr>
+            <w:tcW w:w="6" w:type="dxa"/>
+            <w:shd w:val="clear" w:color="auto" w:fill="FFFFFF"/>
+            <w:tcMar>
+              <w:top w:w="30" w:type="dxa"/>
+              <w:left w:w="0" w:type="dxa"/>
+              <w:bottom w:w="30" w:type="dxa"/>
+              <w:right w:w="0" w:type="dxa"/>
+            </w:tcMar>
+            <w:hideMark/>
+          </w:tcPr>
+          <w:p>
+            <w:pPr>
+              <w:spacing w:after="0" w:line="300" w:lineRule="atLeast"/>
+              <w:rPr>
+                <w:rFonts w:ascii="Helvetica" w:eastAsia="Times New Roman" w:hAnsi="Helvetica" w:cs="Helvetica"/>
+                <w:color w:val="222222"/>
+                <w:sz w:val="21"/>
+                <w:szCs w:val="21"/>
+              </w:rPr>
+            </w:pPr>
+            <w:r>
+              <w:rPr>
+                <w:rFonts w:ascii="Helvetica" w:eastAsia="Times New Roman" w:hAnsi="Helvetica" w:cs="Helvetica"/>
+                <w:color w:val="222222"/>
+                <w:sz w:val="21"/>
+                <w:szCs w:val="21"/>
+              </w:rPr>
+              <w:t>Carbon Coefficients</w:t>
+            </w:r>
+          </w:p>
+        </w:tc>
+      </w:tr>
+    </w:tbl>
+    <w:p>
+      <w:bookmarkStart w:id="0" w:name="_GoBack"/>
+      <w:bookmarkEnd w:id="0"/>
     </w:p>
     <w:sectPr>
       <w:pgSz w:w="12240" w:h="15840"/>
@@ -2394,6 +2939,21 @@
       <w:szCs w:val="24"/>
     </w:rPr>
   </w:style>
+  <w:style w:type="character" w:customStyle="1" w:styleId="gi">
+    <w:name w:val="gi"/>
+    <w:basedOn w:val="Absatz-Standardschriftart"/>
+    <w:rsid w:val="00F41872"/>
+  </w:style>
+  <w:style w:type="character" w:customStyle="1" w:styleId="gd">
+    <w:name w:val="gd"/>
+    <w:basedOn w:val="Absatz-Standardschriftart"/>
+    <w:rsid w:val="00F41872"/>
+  </w:style>
+  <w:style w:type="character" w:customStyle="1" w:styleId="go">
+    <w:name w:val="go"/>
+    <w:basedOn w:val="Absatz-Standardschriftart"/>
+    <w:rsid w:val="00F41872"/>
+  </w:style>
 </w:styles>
 </file>
 
@@ -2599,6 +3159,21 @@
       <w:sz w:val="24"/>
       <w:szCs w:val="24"/>
     </w:rPr>
+  </w:style>
+  <w:style w:type="character" w:customStyle="1" w:styleId="gi">
+    <w:name w:val="gi"/>
+    <w:basedOn w:val="Absatz-Standardschriftart"/>
+    <w:rsid w:val="00F41872"/>
+  </w:style>
+  <w:style w:type="character" w:customStyle="1" w:styleId="gd">
+    <w:name w:val="gd"/>
+    <w:basedOn w:val="Absatz-Standardschriftart"/>
+    <w:rsid w:val="00F41872"/>
+  </w:style>
+  <w:style w:type="character" w:customStyle="1" w:styleId="go">
+    <w:name w:val="go"/>
+    <w:basedOn w:val="Absatz-Standardschriftart"/>
+    <w:rsid w:val="00F41872"/>
   </w:style>
 </w:styles>
 </file>
